--- a/Day 4.docx
+++ b/Day 4.docx
@@ -9,6 +9,11 @@
     </w:p>
     <w:p>
       <w:r>
+        <w:t>#given data</w:t>
+      </w:r>
+    </w:p>
+    <w:p>
+      <w:r>
         <w:t>#continue, break</w:t>
       </w:r>
     </w:p>
@@ -146,6 +151,7 @@
     </w:p>
     <w:p>
       <w:r>
+        <w:lastRenderedPageBreak/>
         <w:t>#     print(team)</w:t>
       </w:r>
     </w:p>
@@ -281,12 +287,12 @@
     </w:p>
     <w:p>
       <w:r>
+        <w:lastRenderedPageBreak/>
         <w:t>finally:</w:t>
       </w:r>
     </w:p>
     <w:p>
       <w:r>
-        <w:lastRenderedPageBreak/>
         <w:t xml:space="preserve">    print("this is finally block")</w:t>
       </w:r>
     </w:p>

--- a/Day 4.docx
+++ b/Day 4.docx
@@ -3,420 +3,654 @@
 <w:document xmlns:wpc="http://schemas.microsoft.com/office/word/2010/wordprocessingCanvas" xmlns:cx="http://schemas.microsoft.com/office/drawing/2014/chartex" xmlns:cx1="http://schemas.microsoft.com/office/drawing/2015/9/8/chartex" xmlns:cx2="http://schemas.microsoft.com/office/drawing/2015/10/21/chartex" xmlns:cx3="http://schemas.microsoft.com/office/drawing/2016/5/9/chartex" xmlns:cx4="http://schemas.microsoft.com/office/drawing/2016/5/10/chartex" xmlns:cx5="http://schemas.microsoft.com/office/drawing/2016/5/11/chartex" xmlns:cx6="http://schemas.microsoft.com/office/drawing/2016/5/12/chartex" xmlns:cx7="http://schemas.microsoft.com/office/drawing/2016/5/13/chartex" xmlns:cx8="http://schemas.microsoft.com/office/drawing/2016/5/14/chartex" xmlns:mc="http://schemas.openxmlformats.org/markup-compatibility/2006" xmlns:aink="http://schemas.microsoft.com/office/drawing/2016/ink" xmlns:am3d="http://schemas.microsoft.com/office/drawing/2017/model3d" xmlns:o="urn:schemas-microsoft-com:office:office" xmlns:oel="http://schemas.microsoft.com/office/2019/extlst" xmlns:r="http://schemas.openxmlformats.org/officeDocument/2006/relationships" xmlns:m="http://schemas.openxmlformats.org/officeDocument/2006/math" xmlns:v="urn:schemas-microsoft-com:vml" xmlns:wp14="http://schemas.microsoft.com/office/word/2010/wordprocessingDrawing" xmlns:wp="http://schemas.openxmlformats.org/drawingml/2006/wordprocessingDrawing" xmlns:w10="urn:schemas-microsoft-com:office:word" xmlns:w="http://schemas.openxmlformats.org/wordprocessingml/2006/main" xmlns:w14="http://schemas.microsoft.com/office/word/2010/wordml" xmlns:w15="http://schemas.microsoft.com/office/word/2012/wordml" xmlns:w16cex="http://schemas.microsoft.com/office/word/2018/wordml/cex" xmlns:w16cid="http://schemas.microsoft.com/office/word/2016/wordml/cid" xmlns:w16="http://schemas.microsoft.com/office/word/2018/wordml" xmlns:w16sdtdh="http://schemas.microsoft.com/office/word/2020/wordml/sdtdatahash" xmlns:w16se="http://schemas.microsoft.com/office/word/2015/wordml/symex" xmlns:wpg="http://schemas.microsoft.com/office/word/2010/wordprocessingGroup" xmlns:wpi="http://schemas.microsoft.com/office/word/2010/wordprocessingInk" xmlns:wne="http://schemas.microsoft.com/office/word/2006/wordml" xmlns:wps="http://schemas.microsoft.com/office/word/2010/wordprocessingShape" mc:Ignorable="w14 w15 w16se w16cid w16 w16cex w16sdtdh wp14">
   <w:body>
     <w:p>
-      <w:r>
-        <w:t>#loops dict</w:t>
-      </w:r>
-    </w:p>
-    <w:p>
-      <w:r>
-        <w:t>#given data</w:t>
-      </w:r>
-    </w:p>
-    <w:p>
-      <w:r>
-        <w:t>#continue, break</w:t>
-      </w:r>
-    </w:p>
-    <w:p>
-      <w:r>
-        <w:t>#list comprehentions</w:t>
-      </w:r>
-    </w:p>
-    <w:p>
-      <w:r>
-        <w:t>#exception handling</w:t>
-      </w:r>
-    </w:p>
-    <w:p>
-      <w:r>
+      <w:pPr>
+        <w:rPr>
+          <w:sz w:val="28"/>
+          <w:szCs w:val="28"/>
+        </w:rPr>
+      </w:pPr>
+    </w:p>
+    <w:p>
+      <w:pPr>
+        <w:rPr>
+          <w:sz w:val="28"/>
+          <w:szCs w:val="28"/>
+        </w:rPr>
+      </w:pPr>
+      <w:r>
+        <w:rPr>
+          <w:sz w:val="28"/>
+          <w:szCs w:val="28"/>
+        </w:rPr>
+        <w:t># error handling / exception handling</w:t>
+      </w:r>
+    </w:p>
+    <w:p>
+      <w:pPr>
+        <w:rPr>
+          <w:sz w:val="28"/>
+          <w:szCs w:val="28"/>
+        </w:rPr>
+      </w:pPr>
+      <w:r>
+        <w:rPr>
+          <w:sz w:val="28"/>
+          <w:szCs w:val="28"/>
+        </w:rPr>
+        <w:t xml:space="preserve"> print(1)</w:t>
+      </w:r>
+    </w:p>
+    <w:p>
+      <w:pPr>
+        <w:rPr>
+          <w:sz w:val="28"/>
+          <w:szCs w:val="28"/>
+        </w:rPr>
+      </w:pPr>
+      <w:r>
+        <w:rPr>
+          <w:sz w:val="28"/>
+          <w:szCs w:val="28"/>
+        </w:rPr>
+        <w:t xml:space="preserve"> a = 1/0</w:t>
+      </w:r>
+    </w:p>
+    <w:p>
+      <w:pPr>
+        <w:rPr>
+          <w:sz w:val="28"/>
+          <w:szCs w:val="28"/>
+        </w:rPr>
+      </w:pPr>
+      <w:r>
+        <w:rPr>
+          <w:sz w:val="28"/>
+          <w:szCs w:val="28"/>
+        </w:rPr>
+        <w:t xml:space="preserve"> print(2)</w:t>
+      </w:r>
+    </w:p>
+    <w:p>
+      <w:pPr>
+        <w:rPr>
+          <w:sz w:val="28"/>
+          <w:szCs w:val="28"/>
+        </w:rPr>
+      </w:pPr>
+      <w:r>
+        <w:rPr>
+          <w:sz w:val="28"/>
+          <w:szCs w:val="28"/>
+        </w:rPr>
+        <w:t>#either except or else will work</w:t>
+      </w:r>
+    </w:p>
+    <w:p>
+      <w:pPr>
+        <w:rPr>
+          <w:sz w:val="28"/>
+          <w:szCs w:val="28"/>
+        </w:rPr>
+      </w:pPr>
+      <w:r>
+        <w:rPr>
+          <w:sz w:val="28"/>
+          <w:szCs w:val="28"/>
+        </w:rPr>
+        <w:t>try :</w:t>
+      </w:r>
+    </w:p>
+    <w:p>
+      <w:pPr>
+        <w:rPr>
+          <w:sz w:val="28"/>
+          <w:szCs w:val="28"/>
+        </w:rPr>
+      </w:pPr>
+      <w:r>
+        <w:rPr>
+          <w:sz w:val="28"/>
+          <w:szCs w:val="28"/>
+        </w:rPr>
+        <w:t xml:space="preserve">    print("this is try block")</w:t>
+      </w:r>
+    </w:p>
+    <w:p>
+      <w:pPr>
+        <w:rPr>
+          <w:sz w:val="28"/>
+          <w:szCs w:val="28"/>
+        </w:rPr>
+      </w:pPr>
+      <w:r>
+        <w:rPr>
+          <w:sz w:val="28"/>
+          <w:szCs w:val="28"/>
+        </w:rPr>
+        <w:t xml:space="preserve">    a = 1/0</w:t>
+      </w:r>
+    </w:p>
+    <w:p>
+      <w:pPr>
+        <w:rPr>
+          <w:sz w:val="28"/>
+          <w:szCs w:val="28"/>
+        </w:rPr>
+      </w:pPr>
+      <w:r>
+        <w:rPr>
+          <w:sz w:val="28"/>
+          <w:szCs w:val="28"/>
+        </w:rPr>
+        <w:t xml:space="preserve">    print(a)</w:t>
+      </w:r>
+    </w:p>
+    <w:p>
+      <w:pPr>
+        <w:rPr>
+          <w:sz w:val="28"/>
+          <w:szCs w:val="28"/>
+        </w:rPr>
+      </w:pPr>
+      <w:r>
+        <w:rPr>
+          <w:sz w:val="28"/>
+          <w:szCs w:val="28"/>
+        </w:rPr>
+        <w:t>except Exception as e:</w:t>
+      </w:r>
+    </w:p>
+    <w:p>
+      <w:pPr>
+        <w:rPr>
+          <w:sz w:val="28"/>
+          <w:szCs w:val="28"/>
+        </w:rPr>
+      </w:pPr>
+      <w:r>
+        <w:rPr>
+          <w:sz w:val="28"/>
+          <w:szCs w:val="28"/>
+        </w:rPr>
+        <w:t xml:space="preserve">    print("this is exception block")</w:t>
+      </w:r>
+    </w:p>
+    <w:p>
+      <w:pPr>
+        <w:rPr>
+          <w:sz w:val="28"/>
+          <w:szCs w:val="28"/>
+        </w:rPr>
+      </w:pPr>
+      <w:r>
+        <w:rPr>
+          <w:sz w:val="28"/>
+          <w:szCs w:val="28"/>
+        </w:rPr>
+        <w:t xml:space="preserve">    print(e)</w:t>
+      </w:r>
+    </w:p>
+    <w:p>
+      <w:pPr>
+        <w:rPr>
+          <w:sz w:val="28"/>
+          <w:szCs w:val="28"/>
+        </w:rPr>
+      </w:pPr>
+      <w:r>
+        <w:rPr>
+          <w:sz w:val="28"/>
+          <w:szCs w:val="28"/>
+        </w:rPr>
+        <w:t>else :</w:t>
+      </w:r>
+    </w:p>
+    <w:p>
+      <w:pPr>
+        <w:rPr>
+          <w:sz w:val="28"/>
+          <w:szCs w:val="28"/>
+        </w:rPr>
+      </w:pPr>
+      <w:r>
+        <w:rPr>
+          <w:sz w:val="28"/>
+          <w:szCs w:val="28"/>
+        </w:rPr>
+        <w:t xml:space="preserve">    print("this is else block")</w:t>
+      </w:r>
+    </w:p>
+    <w:p>
+      <w:pPr>
+        <w:rPr>
+          <w:color w:val="4472C4" w:themeColor="accent1"/>
+          <w:sz w:val="28"/>
+          <w:szCs w:val="28"/>
+        </w:rPr>
+      </w:pPr>
+      <w:r>
+        <w:rPr>
+          <w:color w:val="4472C4" w:themeColor="accent1"/>
+          <w:sz w:val="28"/>
+          <w:szCs w:val="28"/>
+        </w:rPr>
+        <w:t>#it will always work</w:t>
+      </w:r>
+    </w:p>
+    <w:p>
+      <w:pPr>
+        <w:rPr>
+          <w:color w:val="4472C4" w:themeColor="accent1"/>
+          <w:sz w:val="28"/>
+          <w:szCs w:val="28"/>
+        </w:rPr>
+      </w:pPr>
+      <w:r>
+        <w:rPr>
+          <w:color w:val="4472C4" w:themeColor="accent1"/>
+          <w:sz w:val="28"/>
+          <w:szCs w:val="28"/>
+        </w:rPr>
+        <w:t>finally:</w:t>
+      </w:r>
+    </w:p>
+    <w:p>
+      <w:pPr>
+        <w:rPr>
+          <w:color w:val="4472C4" w:themeColor="accent1"/>
+          <w:sz w:val="28"/>
+          <w:szCs w:val="28"/>
+        </w:rPr>
+      </w:pPr>
+      <w:r>
+        <w:rPr>
+          <w:color w:val="4472C4" w:themeColor="accent1"/>
+          <w:sz w:val="28"/>
+          <w:szCs w:val="28"/>
+        </w:rPr>
+        <w:t xml:space="preserve">    print("this is finally block")</w:t>
+      </w:r>
+    </w:p>
+    <w:p>
+      <w:pPr>
+        <w:rPr>
+          <w:sz w:val="28"/>
+          <w:szCs w:val="28"/>
+        </w:rPr>
+      </w:pPr>
+    </w:p>
+    <w:p>
+      <w:pPr>
+        <w:rPr>
+          <w:sz w:val="28"/>
+          <w:szCs w:val="28"/>
+        </w:rPr>
+      </w:pPr>
+      <w:r>
+        <w:rPr>
+          <w:sz w:val="28"/>
+          <w:szCs w:val="28"/>
+        </w:rPr>
         <w:t>#working with files</w:t>
       </w:r>
     </w:p>
     <w:p>
-      <w:r>
-        <w:t>#ipl= ["CSK","MI"]</w:t>
-      </w:r>
-    </w:p>
-    <w:p>
-      <w:r>
-        <w:t># ipl = {</w:t>
-      </w:r>
-    </w:p>
-    <w:p>
-      <w:r>
-        <w:t># "CSK" : "Chennai Super Kings",</w:t>
-      </w:r>
-    </w:p>
-    <w:p>
-      <w:r>
-        <w:t># "MI" : "Mumbai Indians"</w:t>
-      </w:r>
-    </w:p>
-    <w:p>
-      <w:r>
-        <w:t># }</w:t>
-      </w:r>
-    </w:p>
-    <w:p>
-      <w:r>
-        <w:t># print(ipl.items())</w:t>
-      </w:r>
-    </w:p>
-    <w:p>
-      <w:r>
-        <w:t># for team in ipl:</w:t>
-      </w:r>
-    </w:p>
-    <w:p>
-      <w:r>
-        <w:t>#     print(team)</w:t>
-      </w:r>
-    </w:p>
-    <w:p>
-      <w:r>
-        <w:t>#     print(ipl[team])</w:t>
-      </w:r>
-    </w:p>
-    <w:p>
-      <w:r>
-        <w:t>#</w:t>
-      </w:r>
-    </w:p>
-    <w:p>
-      <w:r>
-        <w:t># for team,name in ipl.items():</w:t>
-      </w:r>
-    </w:p>
-    <w:p>
-      <w:r>
-        <w:t>#     print(team)</w:t>
-      </w:r>
-    </w:p>
-    <w:p>
-      <w:r>
-        <w:t>#     print(name)</w:t>
-      </w:r>
-    </w:p>
-    <w:p>
-      <w:r>
-        <w:t>#</w:t>
-      </w:r>
-    </w:p>
-    <w:p>
-      <w:r>
-        <w:t># ipl= ("CSK","MI")</w:t>
-      </w:r>
-    </w:p>
-    <w:p>
-      <w:r>
-        <w:t># team1=ipl[0]</w:t>
-      </w:r>
-    </w:p>
-    <w:p>
-      <w:r>
-        <w:t># team2=ipl[1]</w:t>
-      </w:r>
-    </w:p>
-    <w:p>
-      <w:r>
-        <w:t>#</w:t>
-      </w:r>
-    </w:p>
-    <w:p>
-      <w:r>
-        <w:t># team1,team2= ("CSK","MI")</w:t>
-      </w:r>
-    </w:p>
-    <w:p/>
-    <w:p>
-      <w:r>
-        <w:t>#ipl= ["CSK","MI","KKR"]</w:t>
-      </w:r>
-    </w:p>
-    <w:p/>
-    <w:p>
-      <w:r>
-        <w:t># for team in ipl:</w:t>
-      </w:r>
-    </w:p>
-    <w:p>
-      <w:r>
-        <w:t>#     if team == "MI":</w:t>
-      </w:r>
-    </w:p>
-    <w:p>
-      <w:r>
-        <w:t>#         break</w:t>
-      </w:r>
-    </w:p>
-    <w:p>
-      <w:r>
+      <w:pPr>
+        <w:rPr>
+          <w:sz w:val="28"/>
+          <w:szCs w:val="28"/>
+        </w:rPr>
+      </w:pPr>
+      <w:r>
+        <w:rPr>
+          <w:sz w:val="28"/>
+          <w:szCs w:val="28"/>
+        </w:rPr>
+        <w:t>f = open("test.txt",'r')</w:t>
+      </w:r>
+    </w:p>
+    <w:p>
+      <w:pPr>
+        <w:rPr>
+          <w:sz w:val="28"/>
+          <w:szCs w:val="28"/>
+        </w:rPr>
+      </w:pPr>
+      <w:r>
+        <w:rPr>
+          <w:sz w:val="28"/>
+          <w:szCs w:val="28"/>
+        </w:rPr>
+        <w:t>#f.read()</w:t>
+      </w:r>
+    </w:p>
+    <w:p>
+      <w:pPr>
+        <w:rPr>
+          <w:sz w:val="28"/>
+          <w:szCs w:val="28"/>
+        </w:rPr>
+      </w:pPr>
+      <w:r>
+        <w:rPr>
+          <w:sz w:val="28"/>
+          <w:szCs w:val="28"/>
+        </w:rPr>
+        <w:t>for a in f:</w:t>
+      </w:r>
+    </w:p>
+    <w:p>
+      <w:pPr>
+        <w:rPr>
+          <w:sz w:val="28"/>
+          <w:szCs w:val="28"/>
+        </w:rPr>
+      </w:pPr>
+      <w:r>
+        <w:rPr>
+          <w:sz w:val="28"/>
+          <w:szCs w:val="28"/>
+        </w:rPr>
+        <w:t xml:space="preserve">    print(a)</w:t>
+      </w:r>
+    </w:p>
+    <w:p>
+      <w:pPr>
+        <w:rPr>
+          <w:sz w:val="28"/>
+          <w:szCs w:val="28"/>
+        </w:rPr>
+      </w:pPr>
+      <w:r>
+        <w:rPr>
+          <w:sz w:val="28"/>
+          <w:szCs w:val="28"/>
+        </w:rPr>
+        <w:t>f.close()</w:t>
+      </w:r>
+    </w:p>
+    <w:p>
+      <w:pPr>
+        <w:rPr>
+          <w:sz w:val="28"/>
+          <w:szCs w:val="28"/>
+        </w:rPr>
+      </w:pPr>
+    </w:p>
+    <w:p>
+      <w:pPr>
+        <w:rPr>
+          <w:sz w:val="28"/>
+          <w:szCs w:val="28"/>
+        </w:rPr>
+      </w:pPr>
+      <w:r>
+        <w:rPr>
+          <w:sz w:val="28"/>
+          <w:szCs w:val="28"/>
+        </w:rPr>
         <w:lastRenderedPageBreak/>
-        <w:t>#     print(team)</w:t>
-      </w:r>
-    </w:p>
-    <w:p/>
-    <w:p>
-      <w:r>
-        <w:t># for team in ipl:</w:t>
-      </w:r>
-    </w:p>
-    <w:p>
-      <w:r>
-        <w:t>#     if team == "MI":</w:t>
-      </w:r>
-    </w:p>
-    <w:p>
-      <w:r>
-        <w:t>#         continue</w:t>
-      </w:r>
-    </w:p>
-    <w:p>
-      <w:r>
-        <w:t>#     print(team)</w:t>
-      </w:r>
-    </w:p>
-    <w:p/>
-    <w:p>
-      <w:r>
-        <w:t>#list comprehention</w:t>
-      </w:r>
-    </w:p>
-    <w:p>
-      <w:r>
-        <w:t># ipl= ["CSK","MI","KKR"]</w:t>
-      </w:r>
-    </w:p>
-    <w:p>
-      <w:r>
-        <w:t># ipl_len=[]</w:t>
-      </w:r>
-    </w:p>
-    <w:p>
-      <w:r>
-        <w:t># for team in ipl:</w:t>
-      </w:r>
-    </w:p>
-    <w:p>
-      <w:r>
-        <w:t>#     if len(team)&gt;2:</w:t>
-      </w:r>
-    </w:p>
-    <w:p>
-      <w:r>
-        <w:t>#         ipl_len.append(len(team))</w:t>
-      </w:r>
-    </w:p>
-    <w:p/>
-    <w:p>
-      <w:r>
-        <w:t>#ipl_len_com = [len(team) for team in ipl]</w:t>
-      </w:r>
-    </w:p>
-    <w:p>
-      <w:r>
-        <w:t>#ipl_len_com = [len(team) for team in ipl if len(team)&gt;2]</w:t>
-      </w:r>
-    </w:p>
-    <w:p/>
-    <w:p>
-      <w:r>
-        <w:t># error handling / exception handling</w:t>
-      </w:r>
-    </w:p>
-    <w:p>
-      <w:r>
-        <w:t># print(1)</w:t>
-      </w:r>
-    </w:p>
-    <w:p>
-      <w:r>
-        <w:t># a = 1/0</w:t>
-      </w:r>
-    </w:p>
-    <w:p>
-      <w:r>
-        <w:t># print(2)</w:t>
-      </w:r>
-    </w:p>
-    <w:p/>
-    <w:p>
-      <w:r>
-        <w:t>try :</w:t>
-      </w:r>
-    </w:p>
-    <w:p>
-      <w:r>
-        <w:t xml:space="preserve">    print("this is try block")</w:t>
-      </w:r>
-    </w:p>
-    <w:p>
-      <w:r>
-        <w:t xml:space="preserve">    a = 1/0</w:t>
-      </w:r>
-    </w:p>
-    <w:p>
-      <w:r>
-        <w:t xml:space="preserve">    print(a)</w:t>
-      </w:r>
-    </w:p>
-    <w:p>
-      <w:r>
-        <w:t>except Exception as e:</w:t>
-      </w:r>
-    </w:p>
-    <w:p>
-      <w:r>
-        <w:t xml:space="preserve">    print("this is exception block")</w:t>
-      </w:r>
-    </w:p>
-    <w:p>
-      <w:r>
-        <w:t xml:space="preserve">    print(e)</w:t>
-      </w:r>
-    </w:p>
-    <w:p>
-      <w:r>
-        <w:t>else :</w:t>
-      </w:r>
-    </w:p>
-    <w:p>
-      <w:r>
-        <w:t xml:space="preserve">    print("this is else block")</w:t>
-      </w:r>
-    </w:p>
-    <w:p>
-      <w:r>
-        <w:lastRenderedPageBreak/>
-        <w:t>finally:</w:t>
-      </w:r>
-    </w:p>
-    <w:p>
-      <w:r>
-        <w:t xml:space="preserve">    print("this is finally block")</w:t>
-      </w:r>
-    </w:p>
-    <w:p/>
-    <w:p>
-      <w:r>
-        <w:t>#working with files</w:t>
-      </w:r>
-    </w:p>
-    <w:p>
-      <w:r>
+        <w:t>with open("test.txt",'r') as f:</w:t>
+      </w:r>
+    </w:p>
+    <w:p>
+      <w:pPr>
+        <w:rPr>
+          <w:sz w:val="28"/>
+          <w:szCs w:val="28"/>
+        </w:rPr>
+      </w:pPr>
+      <w:r>
+        <w:rPr>
+          <w:sz w:val="28"/>
+          <w:szCs w:val="28"/>
+        </w:rPr>
+        <w:t xml:space="preserve">    for line in f:</w:t>
+      </w:r>
+    </w:p>
+    <w:p>
+      <w:pPr>
+        <w:rPr>
+          <w:sz w:val="28"/>
+          <w:szCs w:val="28"/>
+        </w:rPr>
+      </w:pPr>
+      <w:r>
+        <w:rPr>
+          <w:sz w:val="28"/>
+          <w:szCs w:val="28"/>
+        </w:rPr>
+        <w:t xml:space="preserve">        print(line)</w:t>
+      </w:r>
+    </w:p>
+    <w:p>
+      <w:pPr>
+        <w:rPr>
+          <w:sz w:val="28"/>
+          <w:szCs w:val="28"/>
+        </w:rPr>
+      </w:pPr>
+    </w:p>
+    <w:p>
+      <w:pPr>
+        <w:rPr>
+          <w:sz w:val="28"/>
+          <w:szCs w:val="28"/>
+        </w:rPr>
+      </w:pPr>
+    </w:p>
+    <w:p>
+      <w:pPr>
+        <w:rPr>
+          <w:sz w:val="28"/>
+          <w:szCs w:val="28"/>
+        </w:rPr>
+      </w:pPr>
+      <w:r>
+        <w:rPr>
+          <w:sz w:val="28"/>
+          <w:szCs w:val="28"/>
+        </w:rPr>
+        <w:t>line="1,ankit".split()</w:t>
+      </w:r>
+    </w:p>
+    <w:p>
+      <w:pPr>
+        <w:rPr>
+          <w:sz w:val="28"/>
+          <w:szCs w:val="28"/>
+        </w:rPr>
+      </w:pPr>
+      <w:r>
+        <w:rPr>
+          <w:sz w:val="28"/>
+          <w:szCs w:val="28"/>
+        </w:rPr>
+        <w:t>2,rahul</w:t>
+      </w:r>
+    </w:p>
+    <w:p>
+      <w:pPr>
+        <w:rPr>
+          <w:sz w:val="28"/>
+          <w:szCs w:val="28"/>
+        </w:rPr>
+      </w:pPr>
+    </w:p>
+    <w:p>
+      <w:pPr>
+        <w:rPr>
+          <w:sz w:val="28"/>
+          <w:szCs w:val="28"/>
+        </w:rPr>
+      </w:pPr>
+      <w:r>
+        <w:rPr>
+          <w:sz w:val="28"/>
+          <w:szCs w:val="28"/>
+        </w:rPr>
+        <w:t>f = open("test.txt",'w')</w:t>
+      </w:r>
+    </w:p>
+    <w:p>
+      <w:pPr>
+        <w:rPr>
+          <w:sz w:val="28"/>
+          <w:szCs w:val="28"/>
+        </w:rPr>
+      </w:pPr>
+      <w:r>
+        <w:rPr>
+          <w:sz w:val="28"/>
+          <w:szCs w:val="28"/>
+        </w:rPr>
+        <w:t>f.write("this is first line in write mode")</w:t>
+      </w:r>
+    </w:p>
+    <w:p>
+      <w:pPr>
+        <w:rPr>
+          <w:sz w:val="28"/>
+          <w:szCs w:val="28"/>
+        </w:rPr>
+      </w:pPr>
+      <w:r>
+        <w:rPr>
+          <w:sz w:val="28"/>
+          <w:szCs w:val="28"/>
+        </w:rPr>
+        <w:t>f.close()</w:t>
+      </w:r>
+    </w:p>
+    <w:p>
+      <w:pPr>
+        <w:rPr>
+          <w:sz w:val="28"/>
+          <w:szCs w:val="28"/>
+        </w:rPr>
+      </w:pPr>
+    </w:p>
+    <w:p>
+      <w:pPr>
+        <w:rPr>
+          <w:sz w:val="28"/>
+          <w:szCs w:val="28"/>
+        </w:rPr>
+      </w:pPr>
+    </w:p>
+    <w:p>
+      <w:pPr>
+        <w:rPr>
+          <w:sz w:val="28"/>
+          <w:szCs w:val="28"/>
+        </w:rPr>
+      </w:pPr>
+      <w:r>
+        <w:rPr>
+          <w:sz w:val="28"/>
+          <w:szCs w:val="28"/>
+        </w:rPr>
+        <w:t>f = open("test.txt",'a')</w:t>
+      </w:r>
+    </w:p>
+    <w:p>
+      <w:pPr>
+        <w:rPr>
+          <w:sz w:val="28"/>
+          <w:szCs w:val="28"/>
+        </w:rPr>
+      </w:pPr>
+      <w:r>
+        <w:rPr>
+          <w:sz w:val="28"/>
+          <w:szCs w:val="28"/>
+        </w:rPr>
+        <w:t>f.write("this is first line in write mode \n")</w:t>
+      </w:r>
+    </w:p>
+    <w:p>
+      <w:pPr>
+        <w:rPr>
+          <w:sz w:val="28"/>
+          <w:szCs w:val="28"/>
+        </w:rPr>
+      </w:pPr>
+      <w:r>
+        <w:rPr>
+          <w:sz w:val="28"/>
+          <w:szCs w:val="28"/>
+        </w:rPr>
+        <w:t>f.write("this is first line in write mode 1")</w:t>
+      </w:r>
+    </w:p>
+    <w:p>
+      <w:pPr>
+        <w:rPr>
+          <w:sz w:val="28"/>
+          <w:szCs w:val="28"/>
+        </w:rPr>
+      </w:pPr>
+      <w:r>
+        <w:rPr>
+          <w:sz w:val="28"/>
+          <w:szCs w:val="28"/>
+        </w:rPr>
+        <w:t>f.close()</w:t>
+      </w:r>
+    </w:p>
+    <w:p>
+      <w:pPr>
+        <w:rPr>
+          <w:sz w:val="28"/>
+          <w:szCs w:val="28"/>
+        </w:rPr>
+      </w:pPr>
+      <w:r>
+        <w:rPr>
+          <w:sz w:val="28"/>
+          <w:szCs w:val="28"/>
+        </w:rPr>
         <w:t>f = open("test.txt",'r')</w:t>
       </w:r>
     </w:p>
     <w:p>
-      <w:r>
-        <w:t>#f.read()</w:t>
-      </w:r>
-    </w:p>
-    <w:p>
-      <w:r>
-        <w:t>for a in f:</w:t>
-      </w:r>
-    </w:p>
-    <w:p>
-      <w:r>
-        <w:t xml:space="preserve">    print(a)</w:t>
-      </w:r>
-    </w:p>
-    <w:p>
-      <w:r>
+      <w:pPr>
+        <w:rPr>
+          <w:sz w:val="28"/>
+          <w:szCs w:val="28"/>
+        </w:rPr>
+      </w:pPr>
+      <w:r>
+        <w:rPr>
+          <w:sz w:val="28"/>
+          <w:szCs w:val="28"/>
+        </w:rPr>
+        <w:t>f_list=f.readlines()</w:t>
+      </w:r>
+    </w:p>
+    <w:p>
+      <w:pPr>
+        <w:rPr>
+          <w:sz w:val="28"/>
+          <w:szCs w:val="28"/>
+        </w:rPr>
+      </w:pPr>
+      <w:r>
+        <w:rPr>
+          <w:sz w:val="28"/>
+          <w:szCs w:val="28"/>
+        </w:rPr>
         <w:t>f.close()</w:t>
       </w:r>
     </w:p>
-    <w:p/>
-    <w:p>
-      <w:r>
-        <w:t>with open("test.txt",'r') as f:</w:t>
-      </w:r>
-    </w:p>
-    <w:p>
-      <w:r>
-        <w:t xml:space="preserve">    for line in f:</w:t>
-      </w:r>
-    </w:p>
-    <w:p>
-      <w:r>
-        <w:t xml:space="preserve">        print(line)</w:t>
-      </w:r>
-    </w:p>
-    <w:p/>
-    <w:p/>
-    <w:p>
-      <w:r>
-        <w:t>line="1,ankit".split()</w:t>
-      </w:r>
-    </w:p>
-    <w:p>
-      <w:r>
-        <w:t>2,rahul</w:t>
-      </w:r>
-    </w:p>
-    <w:p/>
-    <w:p>
-      <w:r>
-        <w:t>f = open("test.txt",'w')</w:t>
-      </w:r>
-    </w:p>
-    <w:p>
-      <w:r>
-        <w:t>f.write("this is first line in write mode")</w:t>
-      </w:r>
-    </w:p>
-    <w:p>
-      <w:r>
-        <w:t>f.close()</w:t>
-      </w:r>
-    </w:p>
-    <w:p/>
-    <w:p/>
-    <w:p>
-      <w:r>
-        <w:t>f = open("test.txt",'a')</w:t>
-      </w:r>
-    </w:p>
-    <w:p>
-      <w:r>
-        <w:t>f.write("this is first line in write mode \n")</w:t>
-      </w:r>
-    </w:p>
-    <w:p>
-      <w:r>
-        <w:t>f.write("this is first line in write mode 1")</w:t>
-      </w:r>
-    </w:p>
-    <w:p>
-      <w:r>
-        <w:t>f.close()</w:t>
-      </w:r>
-    </w:p>
-    <w:p>
-      <w:r>
-        <w:t>f = open("test.txt",'r')</w:t>
-      </w:r>
-    </w:p>
-    <w:p>
-      <w:r>
-        <w:t>f_list=f.readlines()</w:t>
-      </w:r>
-    </w:p>
-    <w:p>
-      <w:r>
-        <w:t>f.close()</w:t>
-      </w:r>
-    </w:p>
-    <w:p/>
-    <w:p/>
-    <w:p/>
-    <w:p/>
-    <w:p/>
-    <w:p/>
-    <w:p/>
-    <w:p/>
-    <w:p/>
+    <w:p>
+      <w:pPr>
+        <w:rPr>
+          <w:sz w:val="28"/>
+          <w:szCs w:val="28"/>
+        </w:rPr>
+      </w:pPr>
+    </w:p>
     <w:sectPr>
       <w:pgSz w:w="11906" w:h="16838"/>
       <w:pgMar w:top="1440" w:right="1440" w:bottom="1440" w:left="1440" w:header="708" w:footer="708" w:gutter="0"/>

--- a/Day 4.docx
+++ b/Day 4.docx
@@ -9,14 +9,6 @@
           <w:szCs w:val="28"/>
         </w:rPr>
       </w:pPr>
-    </w:p>
-    <w:p>
-      <w:pPr>
-        <w:rPr>
-          <w:sz w:val="28"/>
-          <w:szCs w:val="28"/>
-        </w:rPr>
-      </w:pPr>
       <w:r>
         <w:rPr>
           <w:sz w:val="28"/>
@@ -389,22 +381,22 @@
           <w:sz w:val="28"/>
           <w:szCs w:val="28"/>
         </w:rPr>
+        <w:t>with open("test.txt",'r') as f:</w:t>
+      </w:r>
+    </w:p>
+    <w:p>
+      <w:pPr>
+        <w:rPr>
+          <w:sz w:val="28"/>
+          <w:szCs w:val="28"/>
+        </w:rPr>
+      </w:pPr>
+      <w:r>
+        <w:rPr>
+          <w:sz w:val="28"/>
+          <w:szCs w:val="28"/>
+        </w:rPr>
         <w:lastRenderedPageBreak/>
-        <w:t>with open("test.txt",'r') as f:</w:t>
-      </w:r>
-    </w:p>
-    <w:p>
-      <w:pPr>
-        <w:rPr>
-          <w:sz w:val="28"/>
-          <w:szCs w:val="28"/>
-        </w:rPr>
-      </w:pPr>
-      <w:r>
-        <w:rPr>
-          <w:sz w:val="28"/>
-          <w:szCs w:val="28"/>
-        </w:rPr>
         <w:t xml:space="preserve">    for line in f:</w:t>
       </w:r>
     </w:p>

--- a/Day 4.docx
+++ b/Day 4.docx
@@ -29,7 +29,23 @@
           <w:sz w:val="28"/>
           <w:szCs w:val="28"/>
         </w:rPr>
-        <w:t xml:space="preserve"> print(1)</w:t>
+        <w:t xml:space="preserve"> </w:t>
+      </w:r>
+      <w:proofErr w:type="gramStart"/>
+      <w:r>
+        <w:rPr>
+          <w:sz w:val="28"/>
+          <w:szCs w:val="28"/>
+        </w:rPr>
+        <w:t>print(</w:t>
+      </w:r>
+      <w:proofErr w:type="gramEnd"/>
+      <w:r>
+        <w:rPr>
+          <w:sz w:val="28"/>
+          <w:szCs w:val="28"/>
+        </w:rPr>
+        <w:t>1)</w:t>
       </w:r>
     </w:p>
     <w:p>
@@ -59,31 +75,64 @@
           <w:sz w:val="28"/>
           <w:szCs w:val="28"/>
         </w:rPr>
-        <w:t xml:space="preserve"> print(2)</w:t>
-      </w:r>
-    </w:p>
-    <w:p>
-      <w:pPr>
-        <w:rPr>
-          <w:sz w:val="28"/>
-          <w:szCs w:val="28"/>
-        </w:rPr>
-      </w:pPr>
-      <w:r>
-        <w:rPr>
-          <w:sz w:val="28"/>
-          <w:szCs w:val="28"/>
-        </w:rPr>
-        <w:t>#either except or else will work</w:t>
-      </w:r>
-    </w:p>
-    <w:p>
-      <w:pPr>
-        <w:rPr>
-          <w:sz w:val="28"/>
-          <w:szCs w:val="28"/>
-        </w:rPr>
-      </w:pPr>
+        <w:t xml:space="preserve"> </w:t>
+      </w:r>
+      <w:proofErr w:type="gramStart"/>
+      <w:r>
+        <w:rPr>
+          <w:sz w:val="28"/>
+          <w:szCs w:val="28"/>
+        </w:rPr>
+        <w:t>print(</w:t>
+      </w:r>
+      <w:proofErr w:type="gramEnd"/>
+      <w:r>
+        <w:rPr>
+          <w:sz w:val="28"/>
+          <w:szCs w:val="28"/>
+        </w:rPr>
+        <w:t>2)</w:t>
+      </w:r>
+    </w:p>
+    <w:p>
+      <w:pPr>
+        <w:rPr>
+          <w:sz w:val="28"/>
+          <w:szCs w:val="28"/>
+        </w:rPr>
+      </w:pPr>
+      <w:r>
+        <w:rPr>
+          <w:sz w:val="28"/>
+          <w:szCs w:val="28"/>
+        </w:rPr>
+        <w:t>#</w:t>
+      </w:r>
+      <w:proofErr w:type="gramStart"/>
+      <w:r>
+        <w:rPr>
+          <w:sz w:val="28"/>
+          <w:szCs w:val="28"/>
+        </w:rPr>
+        <w:t>either</w:t>
+      </w:r>
+      <w:proofErr w:type="gramEnd"/>
+      <w:r>
+        <w:rPr>
+          <w:sz w:val="28"/>
+          <w:szCs w:val="28"/>
+        </w:rPr>
+        <w:t xml:space="preserve"> except or else will work</w:t>
+      </w:r>
+    </w:p>
+    <w:p>
+      <w:pPr>
+        <w:rPr>
+          <w:sz w:val="28"/>
+          <w:szCs w:val="28"/>
+        </w:rPr>
+      </w:pPr>
+      <w:proofErr w:type="gramStart"/>
       <w:r>
         <w:rPr>
           <w:sz w:val="28"/>
@@ -91,20 +140,37 @@
         </w:rPr>
         <w:t>try :</w:t>
       </w:r>
-    </w:p>
-    <w:p>
-      <w:pPr>
-        <w:rPr>
-          <w:sz w:val="28"/>
-          <w:szCs w:val="28"/>
-        </w:rPr>
-      </w:pPr>
-      <w:r>
-        <w:rPr>
-          <w:sz w:val="28"/>
-          <w:szCs w:val="28"/>
-        </w:rPr>
-        <w:t xml:space="preserve">    print("this is try block")</w:t>
+      <w:proofErr w:type="gramEnd"/>
+    </w:p>
+    <w:p>
+      <w:pPr>
+        <w:rPr>
+          <w:sz w:val="28"/>
+          <w:szCs w:val="28"/>
+        </w:rPr>
+      </w:pPr>
+      <w:r>
+        <w:rPr>
+          <w:sz w:val="28"/>
+          <w:szCs w:val="28"/>
+        </w:rPr>
+        <w:t xml:space="preserve">    </w:t>
+      </w:r>
+      <w:proofErr w:type="gramStart"/>
+      <w:r>
+        <w:rPr>
+          <w:sz w:val="28"/>
+          <w:szCs w:val="28"/>
+        </w:rPr>
+        <w:t>print(</w:t>
+      </w:r>
+      <w:proofErr w:type="gramEnd"/>
+      <w:r>
+        <w:rPr>
+          <w:sz w:val="28"/>
+          <w:szCs w:val="28"/>
+        </w:rPr>
+        <w:t>"this is try block")</w:t>
       </w:r>
     </w:p>
     <w:p>
@@ -164,7 +230,23 @@
           <w:sz w:val="28"/>
           <w:szCs w:val="28"/>
         </w:rPr>
-        <w:t xml:space="preserve">    print("this is exception block")</w:t>
+        <w:t xml:space="preserve">    </w:t>
+      </w:r>
+      <w:proofErr w:type="gramStart"/>
+      <w:r>
+        <w:rPr>
+          <w:sz w:val="28"/>
+          <w:szCs w:val="28"/>
+        </w:rPr>
+        <w:t>print(</w:t>
+      </w:r>
+      <w:proofErr w:type="gramEnd"/>
+      <w:r>
+        <w:rPr>
+          <w:sz w:val="28"/>
+          <w:szCs w:val="28"/>
+        </w:rPr>
+        <w:t>"this is exception block")</w:t>
       </w:r>
     </w:p>
     <w:p>
@@ -189,6 +271,7 @@
           <w:szCs w:val="28"/>
         </w:rPr>
       </w:pPr>
+      <w:proofErr w:type="gramStart"/>
       <w:r>
         <w:rPr>
           <w:sz w:val="28"/>
@@ -196,20 +279,37 @@
         </w:rPr>
         <w:t>else :</w:t>
       </w:r>
-    </w:p>
-    <w:p>
-      <w:pPr>
-        <w:rPr>
-          <w:sz w:val="28"/>
-          <w:szCs w:val="28"/>
-        </w:rPr>
-      </w:pPr>
-      <w:r>
-        <w:rPr>
-          <w:sz w:val="28"/>
-          <w:szCs w:val="28"/>
-        </w:rPr>
-        <w:t xml:space="preserve">    print("this is else block")</w:t>
+      <w:proofErr w:type="gramEnd"/>
+    </w:p>
+    <w:p>
+      <w:pPr>
+        <w:rPr>
+          <w:sz w:val="28"/>
+          <w:szCs w:val="28"/>
+        </w:rPr>
+      </w:pPr>
+      <w:r>
+        <w:rPr>
+          <w:sz w:val="28"/>
+          <w:szCs w:val="28"/>
+        </w:rPr>
+        <w:t xml:space="preserve">    </w:t>
+      </w:r>
+      <w:proofErr w:type="gramStart"/>
+      <w:r>
+        <w:rPr>
+          <w:sz w:val="28"/>
+          <w:szCs w:val="28"/>
+        </w:rPr>
+        <w:t>print(</w:t>
+      </w:r>
+      <w:proofErr w:type="gramEnd"/>
+      <w:r>
+        <w:rPr>
+          <w:sz w:val="28"/>
+          <w:szCs w:val="28"/>
+        </w:rPr>
+        <w:t>"this is else block")</w:t>
       </w:r>
     </w:p>
     <w:p>
@@ -260,26 +360,46 @@
           <w:sz w:val="28"/>
           <w:szCs w:val="28"/>
         </w:rPr>
-        <w:t xml:space="preserve">    print("this is finally block")</w:t>
-      </w:r>
-    </w:p>
-    <w:p>
-      <w:pPr>
-        <w:rPr>
-          <w:sz w:val="28"/>
-          <w:szCs w:val="28"/>
-        </w:rPr>
-      </w:pPr>
-    </w:p>
-    <w:p>
-      <w:pPr>
-        <w:rPr>
-          <w:sz w:val="28"/>
-          <w:szCs w:val="28"/>
-        </w:rPr>
-      </w:pPr>
-      <w:r>
-        <w:rPr>
+        <w:t xml:space="preserve">    </w:t>
+      </w:r>
+      <w:proofErr w:type="gramStart"/>
+      <w:r>
+        <w:rPr>
+          <w:color w:val="4472C4" w:themeColor="accent1"/>
+          <w:sz w:val="28"/>
+          <w:szCs w:val="28"/>
+        </w:rPr>
+        <w:t>print(</w:t>
+      </w:r>
+      <w:proofErr w:type="gramEnd"/>
+      <w:r>
+        <w:rPr>
+          <w:color w:val="4472C4" w:themeColor="accent1"/>
+          <w:sz w:val="28"/>
+          <w:szCs w:val="28"/>
+        </w:rPr>
+        <w:t>"this is finally block")</w:t>
+      </w:r>
+    </w:p>
+    <w:p>
+      <w:pPr>
+        <w:rPr>
+          <w:sz w:val="28"/>
+          <w:szCs w:val="28"/>
+        </w:rPr>
+      </w:pPr>
+    </w:p>
+    <w:p>
+      <w:pPr>
+        <w:rPr>
+          <w:color w:val="FF0000"/>
+          <w:sz w:val="28"/>
+          <w:szCs w:val="28"/>
+        </w:rPr>
+      </w:pPr>
+      <w:r>
+        <w:rPr>
+          <w:color w:val="FF0000"/>
           <w:sz w:val="28"/>
           <w:szCs w:val="28"/>
         </w:rPr>
@@ -289,42 +409,84 @@
     <w:p>
       <w:pPr>
         <w:rPr>
-          <w:sz w:val="28"/>
-          <w:szCs w:val="28"/>
-        </w:rPr>
-      </w:pPr>
-      <w:r>
-        <w:rPr>
-          <w:sz w:val="28"/>
-          <w:szCs w:val="28"/>
-        </w:rPr>
-        <w:t>f = open("test.txt",'r')</w:t>
-      </w:r>
-    </w:p>
-    <w:p>
-      <w:pPr>
-        <w:rPr>
-          <w:sz w:val="28"/>
-          <w:szCs w:val="28"/>
-        </w:rPr>
-      </w:pPr>
-      <w:r>
-        <w:rPr>
-          <w:sz w:val="28"/>
-          <w:szCs w:val="28"/>
-        </w:rPr>
-        <w:t>#f.read()</w:t>
-      </w:r>
-    </w:p>
-    <w:p>
-      <w:pPr>
-        <w:rPr>
-          <w:sz w:val="28"/>
-          <w:szCs w:val="28"/>
-        </w:rPr>
-      </w:pPr>
-      <w:r>
-        <w:rPr>
+          <w:color w:val="FF0000"/>
+          <w:sz w:val="28"/>
+          <w:szCs w:val="28"/>
+        </w:rPr>
+      </w:pPr>
+      <w:r>
+        <w:rPr>
+          <w:color w:val="FF0000"/>
+          <w:sz w:val="28"/>
+          <w:szCs w:val="28"/>
+        </w:rPr>
+        <w:t>f = open("</w:t>
+      </w:r>
+      <w:proofErr w:type="spellStart"/>
+      <w:r>
+        <w:rPr>
+          <w:color w:val="FF0000"/>
+          <w:sz w:val="28"/>
+          <w:szCs w:val="28"/>
+        </w:rPr>
+        <w:t>test.txt",'r</w:t>
+      </w:r>
+      <w:proofErr w:type="spellEnd"/>
+      <w:r>
+        <w:rPr>
+          <w:color w:val="FF0000"/>
+          <w:sz w:val="28"/>
+          <w:szCs w:val="28"/>
+        </w:rPr>
+        <w:t>')</w:t>
+      </w:r>
+    </w:p>
+    <w:p>
+      <w:pPr>
+        <w:rPr>
+          <w:color w:val="FF0000"/>
+          <w:sz w:val="28"/>
+          <w:szCs w:val="28"/>
+        </w:rPr>
+      </w:pPr>
+      <w:r>
+        <w:rPr>
+          <w:color w:val="FF0000"/>
+          <w:sz w:val="28"/>
+          <w:szCs w:val="28"/>
+        </w:rPr>
+        <w:t>#</w:t>
+      </w:r>
+      <w:proofErr w:type="gramStart"/>
+      <w:r>
+        <w:rPr>
+          <w:color w:val="FF0000"/>
+          <w:sz w:val="28"/>
+          <w:szCs w:val="28"/>
+        </w:rPr>
+        <w:t>f.read</w:t>
+      </w:r>
+      <w:proofErr w:type="gramEnd"/>
+      <w:r>
+        <w:rPr>
+          <w:color w:val="FF0000"/>
+          <w:sz w:val="28"/>
+          <w:szCs w:val="28"/>
+        </w:rPr>
+        <w:t>()</w:t>
+      </w:r>
+    </w:p>
+    <w:p>
+      <w:pPr>
+        <w:rPr>
+          <w:color w:val="FF0000"/>
+          <w:sz w:val="28"/>
+          <w:szCs w:val="28"/>
+        </w:rPr>
+      </w:pPr>
+      <w:r>
+        <w:rPr>
+          <w:color w:val="FF0000"/>
           <w:sz w:val="28"/>
           <w:szCs w:val="28"/>
         </w:rPr>
@@ -334,12 +496,14 @@
     <w:p>
       <w:pPr>
         <w:rPr>
-          <w:sz w:val="28"/>
-          <w:szCs w:val="28"/>
-        </w:rPr>
-      </w:pPr>
-      <w:r>
-        <w:rPr>
+          <w:color w:val="FF0000"/>
+          <w:sz w:val="28"/>
+          <w:szCs w:val="28"/>
+        </w:rPr>
+      </w:pPr>
+      <w:r>
+        <w:rPr>
+          <w:color w:val="FF0000"/>
           <w:sz w:val="28"/>
           <w:szCs w:val="28"/>
         </w:rPr>
@@ -349,40 +513,56 @@
     <w:p>
       <w:pPr>
         <w:rPr>
-          <w:sz w:val="28"/>
-          <w:szCs w:val="28"/>
-        </w:rPr>
-      </w:pPr>
-      <w:r>
-        <w:rPr>
-          <w:sz w:val="28"/>
-          <w:szCs w:val="28"/>
-        </w:rPr>
-        <w:t>f.close()</w:t>
-      </w:r>
-    </w:p>
-    <w:p>
-      <w:pPr>
-        <w:rPr>
-          <w:sz w:val="28"/>
-          <w:szCs w:val="28"/>
-        </w:rPr>
-      </w:pPr>
-    </w:p>
-    <w:p>
-      <w:pPr>
-        <w:rPr>
-          <w:sz w:val="28"/>
-          <w:szCs w:val="28"/>
-        </w:rPr>
-      </w:pPr>
-      <w:r>
-        <w:rPr>
-          <w:sz w:val="28"/>
-          <w:szCs w:val="28"/>
-        </w:rPr>
-        <w:t>with open("test.txt",'r') as f:</w:t>
-      </w:r>
+          <w:color w:val="FF0000"/>
+          <w:sz w:val="28"/>
+          <w:szCs w:val="28"/>
+        </w:rPr>
+      </w:pPr>
+      <w:proofErr w:type="spellStart"/>
+      <w:proofErr w:type="gramStart"/>
+      <w:r>
+        <w:rPr>
+          <w:color w:val="FF0000"/>
+          <w:sz w:val="28"/>
+          <w:szCs w:val="28"/>
+        </w:rPr>
+        <w:t>f.close</w:t>
+      </w:r>
+      <w:proofErr w:type="spellEnd"/>
+      <w:proofErr w:type="gramEnd"/>
+      <w:r>
+        <w:rPr>
+          <w:color w:val="FF0000"/>
+          <w:sz w:val="28"/>
+          <w:szCs w:val="28"/>
+        </w:rPr>
+        <w:t>()</w:t>
+      </w:r>
+    </w:p>
+    <w:p>
+      <w:pPr>
+        <w:rPr>
+          <w:color w:val="FF0000"/>
+          <w:sz w:val="28"/>
+          <w:szCs w:val="28"/>
+        </w:rPr>
+      </w:pPr>
+      <w:r>
+        <w:rPr>
+          <w:color w:val="FF0000"/>
+          <w:sz w:val="28"/>
+          <w:szCs w:val="28"/>
+        </w:rPr>
+        <w:t>#needs to close manually</w:t>
+      </w:r>
+    </w:p>
+    <w:p>
+      <w:pPr>
+        <w:rPr>
+          <w:sz w:val="28"/>
+          <w:szCs w:val="28"/>
+        </w:rPr>
+      </w:pPr>
     </w:p>
     <w:p>
       <w:pPr>
@@ -397,6 +577,68 @@
           <w:szCs w:val="28"/>
         </w:rPr>
         <w:lastRenderedPageBreak/>
+        <w:t>#</w:t>
+      </w:r>
+      <w:proofErr w:type="gramStart"/>
+      <w:r>
+        <w:rPr>
+          <w:sz w:val="28"/>
+          <w:szCs w:val="28"/>
+        </w:rPr>
+        <w:t>no</w:t>
+      </w:r>
+      <w:proofErr w:type="gramEnd"/>
+      <w:r>
+        <w:rPr>
+          <w:sz w:val="28"/>
+          <w:szCs w:val="28"/>
+        </w:rPr>
+        <w:t xml:space="preserve"> need to close file</w:t>
+      </w:r>
+    </w:p>
+    <w:p>
+      <w:pPr>
+        <w:rPr>
+          <w:sz w:val="28"/>
+          <w:szCs w:val="28"/>
+        </w:rPr>
+      </w:pPr>
+      <w:r>
+        <w:rPr>
+          <w:sz w:val="28"/>
+          <w:szCs w:val="28"/>
+        </w:rPr>
+        <w:t>with open("</w:t>
+      </w:r>
+      <w:proofErr w:type="spellStart"/>
+      <w:r>
+        <w:rPr>
+          <w:sz w:val="28"/>
+          <w:szCs w:val="28"/>
+        </w:rPr>
+        <w:t>test.txt",'r</w:t>
+      </w:r>
+      <w:proofErr w:type="spellEnd"/>
+      <w:r>
+        <w:rPr>
+          <w:sz w:val="28"/>
+          <w:szCs w:val="28"/>
+        </w:rPr>
+        <w:t>') as f:</w:t>
+      </w:r>
+    </w:p>
+    <w:p>
+      <w:pPr>
+        <w:rPr>
+          <w:sz w:val="28"/>
+          <w:szCs w:val="28"/>
+        </w:rPr>
+      </w:pPr>
+      <w:r>
+        <w:rPr>
+          <w:sz w:val="28"/>
+          <w:szCs w:val="28"/>
+        </w:rPr>
         <w:t xml:space="preserve">    for line in f:</w:t>
       </w:r>
     </w:p>
@@ -443,16 +685,33 @@
           <w:sz w:val="28"/>
           <w:szCs w:val="28"/>
         </w:rPr>
-        <w:t>line="1,ankit".split()</w:t>
-      </w:r>
-    </w:p>
-    <w:p>
-      <w:pPr>
-        <w:rPr>
-          <w:sz w:val="28"/>
-          <w:szCs w:val="28"/>
-        </w:rPr>
-      </w:pPr>
+        <w:t>line="</w:t>
+      </w:r>
+      <w:proofErr w:type="gramStart"/>
+      <w:r>
+        <w:rPr>
+          <w:sz w:val="28"/>
+          <w:szCs w:val="28"/>
+        </w:rPr>
+        <w:t>1,ankit</w:t>
+      </w:r>
+      <w:proofErr w:type="gramEnd"/>
+      <w:r>
+        <w:rPr>
+          <w:sz w:val="28"/>
+          <w:szCs w:val="28"/>
+        </w:rPr>
+        <w:t>".split()</w:t>
+      </w:r>
+    </w:p>
+    <w:p>
+      <w:pPr>
+        <w:rPr>
+          <w:sz w:val="28"/>
+          <w:szCs w:val="28"/>
+        </w:rPr>
+      </w:pPr>
+      <w:proofErr w:type="gramStart"/>
       <w:r>
         <w:rPr>
           <w:sz w:val="28"/>
@@ -460,179 +719,359 @@
         </w:rPr>
         <w:t>2,rahul</w:t>
       </w:r>
-    </w:p>
-    <w:p>
-      <w:pPr>
-        <w:rPr>
-          <w:sz w:val="28"/>
-          <w:szCs w:val="28"/>
-        </w:rPr>
-      </w:pPr>
-    </w:p>
-    <w:p>
-      <w:pPr>
-        <w:rPr>
-          <w:sz w:val="28"/>
-          <w:szCs w:val="28"/>
-        </w:rPr>
-      </w:pPr>
-      <w:r>
-        <w:rPr>
-          <w:sz w:val="28"/>
-          <w:szCs w:val="28"/>
-        </w:rPr>
-        <w:t>f = open("test.txt",'w')</w:t>
-      </w:r>
-    </w:p>
-    <w:p>
-      <w:pPr>
-        <w:rPr>
-          <w:sz w:val="28"/>
-          <w:szCs w:val="28"/>
-        </w:rPr>
-      </w:pPr>
-      <w:r>
-        <w:rPr>
-          <w:sz w:val="28"/>
-          <w:szCs w:val="28"/>
-        </w:rPr>
-        <w:t>f.write("this is first line in write mode")</w:t>
-      </w:r>
-    </w:p>
-    <w:p>
-      <w:pPr>
-        <w:rPr>
-          <w:sz w:val="28"/>
-          <w:szCs w:val="28"/>
-        </w:rPr>
-      </w:pPr>
-      <w:r>
-        <w:rPr>
-          <w:sz w:val="28"/>
-          <w:szCs w:val="28"/>
-        </w:rPr>
-        <w:t>f.close()</w:t>
-      </w:r>
-    </w:p>
-    <w:p>
-      <w:pPr>
-        <w:rPr>
-          <w:sz w:val="28"/>
-          <w:szCs w:val="28"/>
-        </w:rPr>
-      </w:pPr>
-    </w:p>
-    <w:p>
-      <w:pPr>
-        <w:rPr>
-          <w:sz w:val="28"/>
-          <w:szCs w:val="28"/>
-        </w:rPr>
-      </w:pPr>
-    </w:p>
-    <w:p>
-      <w:pPr>
-        <w:rPr>
-          <w:sz w:val="28"/>
-          <w:szCs w:val="28"/>
-        </w:rPr>
-      </w:pPr>
-      <w:r>
-        <w:rPr>
-          <w:sz w:val="28"/>
-          <w:szCs w:val="28"/>
-        </w:rPr>
-        <w:t>f = open("test.txt",'a')</w:t>
-      </w:r>
-    </w:p>
-    <w:p>
-      <w:pPr>
-        <w:rPr>
-          <w:sz w:val="28"/>
-          <w:szCs w:val="28"/>
-        </w:rPr>
-      </w:pPr>
-      <w:r>
-        <w:rPr>
-          <w:sz w:val="28"/>
-          <w:szCs w:val="28"/>
-        </w:rPr>
-        <w:t>f.write("this is first line in write mode \n")</w:t>
-      </w:r>
-    </w:p>
-    <w:p>
-      <w:pPr>
-        <w:rPr>
-          <w:sz w:val="28"/>
-          <w:szCs w:val="28"/>
-        </w:rPr>
-      </w:pPr>
-      <w:r>
-        <w:rPr>
-          <w:sz w:val="28"/>
-          <w:szCs w:val="28"/>
-        </w:rPr>
-        <w:t>f.write("this is first line in write mode 1")</w:t>
-      </w:r>
-    </w:p>
-    <w:p>
-      <w:pPr>
-        <w:rPr>
-          <w:sz w:val="28"/>
-          <w:szCs w:val="28"/>
-        </w:rPr>
-      </w:pPr>
-      <w:r>
-        <w:rPr>
-          <w:sz w:val="28"/>
-          <w:szCs w:val="28"/>
-        </w:rPr>
-        <w:t>f.close()</w:t>
-      </w:r>
-    </w:p>
-    <w:p>
-      <w:pPr>
-        <w:rPr>
-          <w:sz w:val="28"/>
-          <w:szCs w:val="28"/>
-        </w:rPr>
-      </w:pPr>
-      <w:r>
-        <w:rPr>
-          <w:sz w:val="28"/>
-          <w:szCs w:val="28"/>
-        </w:rPr>
-        <w:t>f = open("test.txt",'r')</w:t>
-      </w:r>
-    </w:p>
-    <w:p>
-      <w:pPr>
-        <w:rPr>
-          <w:sz w:val="28"/>
-          <w:szCs w:val="28"/>
-        </w:rPr>
-      </w:pPr>
-      <w:r>
-        <w:rPr>
-          <w:sz w:val="28"/>
-          <w:szCs w:val="28"/>
-        </w:rPr>
-        <w:t>f_list=f.readlines()</w:t>
-      </w:r>
-    </w:p>
-    <w:p>
-      <w:pPr>
-        <w:rPr>
-          <w:sz w:val="28"/>
-          <w:szCs w:val="28"/>
-        </w:rPr>
-      </w:pPr>
-      <w:r>
-        <w:rPr>
-          <w:sz w:val="28"/>
-          <w:szCs w:val="28"/>
-        </w:rPr>
-        <w:t>f.close()</w:t>
+      <w:proofErr w:type="gramEnd"/>
+    </w:p>
+    <w:p>
+      <w:pPr>
+        <w:rPr>
+          <w:sz w:val="28"/>
+          <w:szCs w:val="28"/>
+        </w:rPr>
+      </w:pPr>
+    </w:p>
+    <w:p>
+      <w:pPr>
+        <w:rPr>
+          <w:sz w:val="28"/>
+          <w:szCs w:val="28"/>
+        </w:rPr>
+      </w:pPr>
+    </w:p>
+    <w:p>
+      <w:pPr>
+        <w:rPr>
+          <w:sz w:val="28"/>
+          <w:szCs w:val="28"/>
+        </w:rPr>
+      </w:pPr>
+      <w:r>
+        <w:rPr>
+          <w:sz w:val="28"/>
+          <w:szCs w:val="28"/>
+        </w:rPr>
+        <w:t>#it will override the given code</w:t>
+      </w:r>
+    </w:p>
+    <w:p>
+      <w:pPr>
+        <w:rPr>
+          <w:sz w:val="28"/>
+          <w:szCs w:val="28"/>
+        </w:rPr>
+      </w:pPr>
+      <w:r>
+        <w:rPr>
+          <w:sz w:val="28"/>
+          <w:szCs w:val="28"/>
+        </w:rPr>
+        <w:t>f = open("</w:t>
+      </w:r>
+      <w:proofErr w:type="spellStart"/>
+      <w:r>
+        <w:rPr>
+          <w:sz w:val="28"/>
+          <w:szCs w:val="28"/>
+        </w:rPr>
+        <w:t>test.txt",'w</w:t>
+      </w:r>
+      <w:proofErr w:type="spellEnd"/>
+      <w:r>
+        <w:rPr>
+          <w:sz w:val="28"/>
+          <w:szCs w:val="28"/>
+        </w:rPr>
+        <w:t>')</w:t>
+      </w:r>
+    </w:p>
+    <w:p>
+      <w:pPr>
+        <w:rPr>
+          <w:sz w:val="28"/>
+          <w:szCs w:val="28"/>
+        </w:rPr>
+      </w:pPr>
+      <w:proofErr w:type="spellStart"/>
+      <w:proofErr w:type="gramStart"/>
+      <w:r>
+        <w:rPr>
+          <w:sz w:val="28"/>
+          <w:szCs w:val="28"/>
+        </w:rPr>
+        <w:t>f.write</w:t>
+      </w:r>
+      <w:proofErr w:type="spellEnd"/>
+      <w:proofErr w:type="gramEnd"/>
+      <w:r>
+        <w:rPr>
+          <w:sz w:val="28"/>
+          <w:szCs w:val="28"/>
+        </w:rPr>
+        <w:t>("this is first line in write mode")</w:t>
+      </w:r>
+    </w:p>
+    <w:p>
+      <w:pPr>
+        <w:rPr>
+          <w:sz w:val="28"/>
+          <w:szCs w:val="28"/>
+        </w:rPr>
+      </w:pPr>
+      <w:proofErr w:type="spellStart"/>
+      <w:proofErr w:type="gramStart"/>
+      <w:r>
+        <w:rPr>
+          <w:sz w:val="28"/>
+          <w:szCs w:val="28"/>
+        </w:rPr>
+        <w:t>f.close</w:t>
+      </w:r>
+      <w:proofErr w:type="spellEnd"/>
+      <w:proofErr w:type="gramEnd"/>
+      <w:r>
+        <w:rPr>
+          <w:sz w:val="28"/>
+          <w:szCs w:val="28"/>
+        </w:rPr>
+        <w:t>()</w:t>
+      </w:r>
+    </w:p>
+    <w:p>
+      <w:pPr>
+        <w:rPr>
+          <w:sz w:val="28"/>
+          <w:szCs w:val="28"/>
+        </w:rPr>
+      </w:pPr>
+    </w:p>
+    <w:p>
+      <w:pPr>
+        <w:rPr>
+          <w:sz w:val="28"/>
+          <w:szCs w:val="28"/>
+        </w:rPr>
+      </w:pPr>
+    </w:p>
+    <w:p>
+      <w:pPr>
+        <w:rPr>
+          <w:sz w:val="28"/>
+          <w:szCs w:val="28"/>
+        </w:rPr>
+      </w:pPr>
+      <w:r>
+        <w:rPr>
+          <w:sz w:val="28"/>
+          <w:szCs w:val="28"/>
+        </w:rPr>
+        <w:t>#appends</w:t>
+      </w:r>
+    </w:p>
+    <w:p>
+      <w:pPr>
+        <w:rPr>
+          <w:sz w:val="28"/>
+          <w:szCs w:val="28"/>
+        </w:rPr>
+      </w:pPr>
+      <w:r>
+        <w:rPr>
+          <w:sz w:val="28"/>
+          <w:szCs w:val="28"/>
+        </w:rPr>
+        <w:t>f = open("</w:t>
+      </w:r>
+      <w:proofErr w:type="spellStart"/>
+      <w:r>
+        <w:rPr>
+          <w:sz w:val="28"/>
+          <w:szCs w:val="28"/>
+        </w:rPr>
+        <w:t>test.txt",'a</w:t>
+      </w:r>
+      <w:proofErr w:type="spellEnd"/>
+      <w:r>
+        <w:rPr>
+          <w:sz w:val="28"/>
+          <w:szCs w:val="28"/>
+        </w:rPr>
+        <w:t>')</w:t>
+      </w:r>
+    </w:p>
+    <w:p>
+      <w:pPr>
+        <w:rPr>
+          <w:sz w:val="28"/>
+          <w:szCs w:val="28"/>
+        </w:rPr>
+      </w:pPr>
+      <w:proofErr w:type="spellStart"/>
+      <w:proofErr w:type="gramStart"/>
+      <w:r>
+        <w:rPr>
+          <w:sz w:val="28"/>
+          <w:szCs w:val="28"/>
+        </w:rPr>
+        <w:t>f.write</w:t>
+      </w:r>
+      <w:proofErr w:type="spellEnd"/>
+      <w:proofErr w:type="gramEnd"/>
+      <w:r>
+        <w:rPr>
+          <w:sz w:val="28"/>
+          <w:szCs w:val="28"/>
+        </w:rPr>
+        <w:t>("this is first line in write mode \n")</w:t>
+      </w:r>
+    </w:p>
+    <w:p>
+      <w:pPr>
+        <w:rPr>
+          <w:sz w:val="28"/>
+          <w:szCs w:val="28"/>
+        </w:rPr>
+      </w:pPr>
+      <w:proofErr w:type="spellStart"/>
+      <w:proofErr w:type="gramStart"/>
+      <w:r>
+        <w:rPr>
+          <w:sz w:val="28"/>
+          <w:szCs w:val="28"/>
+        </w:rPr>
+        <w:t>f.write</w:t>
+      </w:r>
+      <w:proofErr w:type="spellEnd"/>
+      <w:proofErr w:type="gramEnd"/>
+      <w:r>
+        <w:rPr>
+          <w:sz w:val="28"/>
+          <w:szCs w:val="28"/>
+        </w:rPr>
+        <w:t>("this is first line in write mode 1")</w:t>
+      </w:r>
+    </w:p>
+    <w:p>
+      <w:pPr>
+        <w:rPr>
+          <w:sz w:val="28"/>
+          <w:szCs w:val="28"/>
+        </w:rPr>
+      </w:pPr>
+      <w:proofErr w:type="spellStart"/>
+      <w:proofErr w:type="gramStart"/>
+      <w:r>
+        <w:rPr>
+          <w:sz w:val="28"/>
+          <w:szCs w:val="28"/>
+        </w:rPr>
+        <w:t>f.close</w:t>
+      </w:r>
+      <w:proofErr w:type="spellEnd"/>
+      <w:proofErr w:type="gramEnd"/>
+      <w:r>
+        <w:rPr>
+          <w:sz w:val="28"/>
+          <w:szCs w:val="28"/>
+        </w:rPr>
+        <w:t>()</w:t>
+      </w:r>
+    </w:p>
+    <w:p>
+      <w:pPr>
+        <w:rPr>
+          <w:sz w:val="28"/>
+          <w:szCs w:val="28"/>
+        </w:rPr>
+      </w:pPr>
+      <w:r>
+        <w:rPr>
+          <w:sz w:val="28"/>
+          <w:szCs w:val="28"/>
+        </w:rPr>
+        <w:t>f = open("</w:t>
+      </w:r>
+      <w:proofErr w:type="spellStart"/>
+      <w:r>
+        <w:rPr>
+          <w:sz w:val="28"/>
+          <w:szCs w:val="28"/>
+        </w:rPr>
+        <w:t>test.txt",'r</w:t>
+      </w:r>
+      <w:proofErr w:type="spellEnd"/>
+      <w:r>
+        <w:rPr>
+          <w:sz w:val="28"/>
+          <w:szCs w:val="28"/>
+        </w:rPr>
+        <w:t>')</w:t>
+      </w:r>
+    </w:p>
+    <w:p>
+      <w:pPr>
+        <w:rPr>
+          <w:sz w:val="28"/>
+          <w:szCs w:val="28"/>
+        </w:rPr>
+      </w:pPr>
+      <w:proofErr w:type="spellStart"/>
+      <w:r>
+        <w:rPr>
+          <w:sz w:val="28"/>
+          <w:szCs w:val="28"/>
+        </w:rPr>
+        <w:t>f_list</w:t>
+      </w:r>
+      <w:proofErr w:type="spellEnd"/>
+      <w:r>
+        <w:rPr>
+          <w:sz w:val="28"/>
+          <w:szCs w:val="28"/>
+        </w:rPr>
+        <w:t>=</w:t>
+      </w:r>
+      <w:proofErr w:type="spellStart"/>
+      <w:proofErr w:type="gramStart"/>
+      <w:r>
+        <w:rPr>
+          <w:sz w:val="28"/>
+          <w:szCs w:val="28"/>
+        </w:rPr>
+        <w:t>f.readlines</w:t>
+      </w:r>
+      <w:proofErr w:type="spellEnd"/>
+      <w:proofErr w:type="gramEnd"/>
+      <w:r>
+        <w:rPr>
+          <w:sz w:val="28"/>
+          <w:szCs w:val="28"/>
+        </w:rPr>
+        <w:t>()</w:t>
+      </w:r>
+    </w:p>
+    <w:p>
+      <w:pPr>
+        <w:rPr>
+          <w:sz w:val="28"/>
+          <w:szCs w:val="28"/>
+        </w:rPr>
+      </w:pPr>
+      <w:proofErr w:type="spellStart"/>
+      <w:proofErr w:type="gramStart"/>
+      <w:r>
+        <w:rPr>
+          <w:sz w:val="28"/>
+          <w:szCs w:val="28"/>
+        </w:rPr>
+        <w:t>f.close</w:t>
+      </w:r>
+      <w:proofErr w:type="spellEnd"/>
+      <w:proofErr w:type="gramEnd"/>
+      <w:r>
+        <w:rPr>
+          <w:sz w:val="28"/>
+          <w:szCs w:val="28"/>
+        </w:rPr>
+        <w:t>()</w:t>
       </w:r>
     </w:p>
     <w:p>
